--- a/Written_Analysis_final.docx
+++ b/Written_Analysis_final.docx
@@ -1194,25 +1194,55 @@
           <w:sz w:val="28"/>
           <w:szCs w:val="28"/>
         </w:rPr>
-        <w:t xml:space="preserve">While it is easy to observe that User IMDB Rating and Metacritic Critic-centered Meta-score have a positive correlation, after further research, it is revealed that, in this case, correlation does not mean causation. While higher IMDB User Ratings usually do correlate with higher approval from Metacritic Critics, it is statistically proven that the Metacritic Critics do not </w:t>
-      </w:r>
-      <w:proofErr w:type="gramStart"/>
-      <w:r>
-        <w:rPr>
-          <w:rFonts w:ascii="Times New Roman" w:hAnsi="Times New Roman" w:cs="Times New Roman"/>
-          <w:sz w:val="28"/>
-          <w:szCs w:val="28"/>
-        </w:rPr>
-        <w:t>take into account</w:t>
-      </w:r>
-      <w:proofErr w:type="gramEnd"/>
-      <w:r>
-        <w:rPr>
-          <w:rFonts w:ascii="Times New Roman" w:hAnsi="Times New Roman" w:cs="Times New Roman"/>
-          <w:sz w:val="28"/>
-          <w:szCs w:val="28"/>
-        </w:rPr>
-        <w:t xml:space="preserve"> User IMDB Rating when calculating their own respective scores of a selected movie title or series. It is also good to note that because we are looking at the Top 1000 rated movies (and not some random movie data set sample)</w:t>
+        <w:t xml:space="preserve">While it is easy to observe that User IMDB Rating and Metacritic Critic-centered Meta-score have a positive </w:t>
+      </w:r>
+      <w:r>
+        <w:rPr>
+          <w:rFonts w:ascii="Times New Roman" w:hAnsi="Times New Roman" w:cs="Times New Roman"/>
+          <w:sz w:val="28"/>
+          <w:szCs w:val="28"/>
+        </w:rPr>
+        <w:t>relationship</w:t>
+      </w:r>
+      <w:r>
+        <w:rPr>
+          <w:rFonts w:ascii="Times New Roman" w:hAnsi="Times New Roman" w:cs="Times New Roman"/>
+          <w:sz w:val="28"/>
+          <w:szCs w:val="28"/>
+        </w:rPr>
+        <w:t xml:space="preserve">, after further research, it is revealed that, in this case, </w:t>
+      </w:r>
+      <w:r>
+        <w:rPr>
+          <w:rFonts w:ascii="Times New Roman" w:hAnsi="Times New Roman" w:cs="Times New Roman"/>
+          <w:sz w:val="28"/>
+          <w:szCs w:val="28"/>
+        </w:rPr>
+        <w:t xml:space="preserve">a positive relationship does not indicate correlation or </w:t>
+      </w:r>
+      <w:r>
+        <w:rPr>
+          <w:rFonts w:ascii="Times New Roman" w:hAnsi="Times New Roman" w:cs="Times New Roman"/>
+          <w:sz w:val="28"/>
+          <w:szCs w:val="28"/>
+        </w:rPr>
+        <w:t>causation. While higher IMDB User Ratings usually do corre</w:t>
+      </w:r>
+      <w:r>
+        <w:rPr>
+          <w:rFonts w:ascii="Times New Roman" w:hAnsi="Times New Roman" w:cs="Times New Roman"/>
+          <w:sz w:val="28"/>
+          <w:szCs w:val="28"/>
+        </w:rPr>
+        <w:t>spond</w:t>
+      </w:r>
+      <w:r>
+        <w:rPr>
+          <w:rFonts w:ascii="Times New Roman" w:hAnsi="Times New Roman" w:cs="Times New Roman"/>
+          <w:sz w:val="28"/>
+          <w:szCs w:val="28"/>
+        </w:rPr>
+        <w:t xml:space="preserve"> with higher approval from Metacritic Critics, it is statistically proven that the Metacritic Critics do not take into account User IMDB Rating when calculating their own respective scores of a selected movie title or series. It is also good to note that because we are looking at the Top 1000 rated movies (and not some random movie data set sample)</w:t>
       </w:r>
       <w:r>
         <w:rPr>
